--- a/static/tompson_cv_mostrecent.docx
+++ b/static/tompson_cv_mostrecent.docx
@@ -6,8 +6,6 @@
       <w:pPr>
         <w:jc w:val="center"/>
       </w:pPr>
-      <w:bookmarkStart w:id="0" w:name="_GoBack"/>
-      <w:bookmarkEnd w:id="0"/>
       <w:r>
         <w:rPr>
           <w:b/>
@@ -1496,11 +1494,6 @@
         <w:t>Manuscript under review.</w:t>
       </w:r>
     </w:p>
-    <w:p>
-      <w:pPr>
-        <w:contextualSpacing/>
-      </w:pPr>
-    </w:p>
     <w:p/>
     <w:p>
       <w:pPr>
@@ -1616,7 +1609,15 @@
         <w:t xml:space="preserve">Tompson, S.H., </w:t>
       </w:r>
       <w:r>
-        <w:t>Falk, E.B., O’Donnell, M.B., Cascio, C.N., Bayer, J.B., Vettel., J.M., &amp; Bassett, D.S. (November 2018).</w:t>
+        <w:t>Falk, E.B., O’Donnell, M.B., Cascio, C.N., Bayer, J.B., Vettel., J.M., &amp; Bassett, D.S. (</w:t>
+      </w:r>
+      <w:r>
+        <w:t>May 2019</w:t>
+      </w:r>
+      <w:bookmarkStart w:id="0" w:name="_GoBack"/>
+      <w:bookmarkEnd w:id="0"/>
+      <w:r>
+        <w:t>).</w:t>
       </w:r>
       <w:r>
         <w:t xml:space="preserve"> </w:t>
@@ -1625,14 +1626,7 @@
         <w:rPr>
           <w:i/>
         </w:rPr>
-        <w:t xml:space="preserve">Response Inhibition in Adolescents is Moderated by Brain Connectivity </w:t>
-      </w:r>
-      <w:r>
-        <w:rPr>
-          <w:i/>
-        </w:rPr>
-        <w:lastRenderedPageBreak/>
-        <w:t>and Social Network Structure</w:t>
+        <w:t>Response Inhibition in Adolescents is Moderated by Brain Connectivity and Social Network Structure</w:t>
       </w:r>
       <w:r>
         <w:rPr>
@@ -1641,16 +1635,19 @@
         <w:t xml:space="preserve">. </w:t>
       </w:r>
       <w:r>
-        <w:t xml:space="preserve">Invited talk at </w:t>
-      </w:r>
-      <w:r>
-        <w:t>North American Social Networks Conference, Washington, DC.</w:t>
+        <w:t>Paper presented at the ICA Annual Conference</w:t>
+      </w:r>
+      <w:r>
+        <w:t>, Washington, DC.</w:t>
       </w:r>
     </w:p>
     <w:p>
       <w:pPr>
         <w:ind w:left="720"/>
         <w:contextualSpacing/>
+        <w:rPr>
+          <w:i/>
+        </w:rPr>
       </w:pPr>
     </w:p>
     <w:p>
@@ -1660,29 +1657,45 @@
           <w:numId w:val="2"/>
         </w:numPr>
         <w:contextualSpacing/>
-      </w:pPr>
-      <w:r>
-        <w:rPr>
-          <w:b/>
-        </w:rPr>
-        <w:t xml:space="preserve">Tompson, S.H. </w:t>
-      </w:r>
-      <w:r>
-        <w:t xml:space="preserve">(November 2017). </w:t>
-      </w:r>
-      <w:r>
-        <w:rPr>
-          <w:i/>
-        </w:rPr>
-        <w:t>Culture and Team Performance.</w:t>
-      </w:r>
-      <w:r>
-        <w:t xml:space="preserve"> Invited talk at US Army Research Laboratory, Aberdeen, MD.</w:t>
+        <w:rPr>
+          <w:i/>
+        </w:rPr>
+      </w:pPr>
+      <w:r>
+        <w:rPr>
+          <w:b/>
+        </w:rPr>
+        <w:t xml:space="preserve">Tompson, S.H., </w:t>
+      </w:r>
+      <w:r>
+        <w:t>Falk, E.B., O’Donnell, M.B., Cascio, C.N., Bayer, J.B., Vettel., J.M., &amp; Bassett, D.S. (November 2018).</w:t>
+      </w:r>
+      <w:r>
+        <w:t xml:space="preserve"> </w:t>
+      </w:r>
+      <w:r>
+        <w:rPr>
+          <w:i/>
+        </w:rPr>
+        <w:t>Response Inhibition in Adolescents is Moderated by Brain Connectivity and Social Network Structure</w:t>
+      </w:r>
+      <w:r>
+        <w:rPr>
+          <w:i/>
+        </w:rPr>
+        <w:t xml:space="preserve">. </w:t>
+      </w:r>
+      <w:r>
+        <w:t xml:space="preserve">Invited talk at </w:t>
+      </w:r>
+      <w:r>
+        <w:t>North American Social Networks Conference, Washington, DC.</w:t>
       </w:r>
     </w:p>
     <w:p>
       <w:pPr>
         <w:ind w:left="720"/>
+        <w:contextualSpacing/>
       </w:pPr>
     </w:p>
     <w:p>
@@ -1697,27 +1710,19 @@
         <w:rPr>
           <w:b/>
         </w:rPr>
-        <w:t xml:space="preserve">Tompson, S., </w:t>
-      </w:r>
-      <w:r>
-        <w:t xml:space="preserve">Falk, E.B., Vettel, J., &amp; Bassett, D.S. (October 2017). </w:t>
-      </w:r>
-      <w:r>
-        <w:rPr>
-          <w:i/>
-        </w:rPr>
-        <w:t xml:space="preserve">Network learning. </w:t>
-      </w:r>
-      <w:r>
-        <w:t xml:space="preserve">Invited talk at Army Research Labs Cognition and </w:t>
-      </w:r>
-      <w:proofErr w:type="spellStart"/>
-      <w:r>
-        <w:t>Neuroergonomics</w:t>
-      </w:r>
-      <w:proofErr w:type="spellEnd"/>
-      <w:r>
-        <w:t xml:space="preserve"> Collaborative Technology Alliance All-Hands Meeting, University of Florida, Gainesville, FL.</w:t>
+        <w:t xml:space="preserve">Tompson, S.H. </w:t>
+      </w:r>
+      <w:r>
+        <w:t xml:space="preserve">(November 2017). </w:t>
+      </w:r>
+      <w:r>
+        <w:rPr>
+          <w:i/>
+        </w:rPr>
+        <w:t>Culture and Team Performance.</w:t>
+      </w:r>
+      <w:r>
+        <w:t xml:space="preserve"> Invited talk at US Army Research Laboratory, Aberdeen, MD.</w:t>
       </w:r>
     </w:p>
     <w:p>
@@ -1740,19 +1745,31 @@
         <w:t xml:space="preserve">Tompson, S., </w:t>
       </w:r>
       <w:r>
-        <w:t xml:space="preserve">O’Donnell, M.B., Pegors, T., &amp; Falk, E.B. (April 2016). </w:t>
-      </w:r>
-      <w:r>
-        <w:rPr>
-          <w:i/>
-        </w:rPr>
-        <w:t xml:space="preserve">The Moderating Effects of Message and Audience Characteristics on the Link Between Neural Activation and Behavior Change. </w:t>
-      </w:r>
-      <w:r>
-        <w:t>Data blitz presentation at the Research Center for Group Dynamics Seminar Series, University of Michigan, Ann Arbor, MI.</w:t>
-      </w:r>
-    </w:p>
-    <w:p/>
+        <w:t xml:space="preserve">Falk, E.B., Vettel, J., &amp; Bassett, D.S. (October 2017). </w:t>
+      </w:r>
+      <w:r>
+        <w:rPr>
+          <w:i/>
+        </w:rPr>
+        <w:t xml:space="preserve">Network learning. </w:t>
+      </w:r>
+      <w:r>
+        <w:t xml:space="preserve">Invited talk at Army Research Labs Cognition and </w:t>
+      </w:r>
+      <w:proofErr w:type="spellStart"/>
+      <w:r>
+        <w:t>Neuroergonomics</w:t>
+      </w:r>
+      <w:proofErr w:type="spellEnd"/>
+      <w:r>
+        <w:t xml:space="preserve"> Collaborative Technology Alliance All-Hands Meeting, University of Florida, Gainesville, FL.</w:t>
+      </w:r>
+    </w:p>
+    <w:p>
+      <w:pPr>
+        <w:ind w:left="720"/>
+      </w:pPr>
+    </w:p>
     <w:p>
       <w:pPr>
         <w:numPr>
@@ -1768,16 +1785,16 @@
         <w:t xml:space="preserve">Tompson, S., </w:t>
       </w:r>
       <w:r>
-        <w:t xml:space="preserve">&amp; Kitayama, S. (April 2016). </w:t>
-      </w:r>
-      <w:r>
-        <w:rPr>
-          <w:i/>
-        </w:rPr>
-        <w:t xml:space="preserve">Neural mechanisms of choice justification: Separable in-choice and post-choice mechanisms influence attitude change. </w:t>
-      </w:r>
-      <w:r>
-        <w:t>Invited talk at the Decision Consortium, University of Michigan, Ann Arbor, MI.</w:t>
+        <w:t xml:space="preserve">O’Donnell, M.B., Pegors, T., &amp; Falk, E.B. (April 2016). </w:t>
+      </w:r>
+      <w:r>
+        <w:rPr>
+          <w:i/>
+        </w:rPr>
+        <w:t xml:space="preserve">The Moderating Effects of Message and Audience Characteristics on the Link Between Neural Activation and Behavior Change. </w:t>
+      </w:r>
+      <w:r>
+        <w:t>Data blitz presentation at the Research Center for Group Dynamics Seminar Series, University of Michigan, Ann Arbor, MI.</w:t>
       </w:r>
     </w:p>
     <w:p/>
@@ -1796,16 +1813,16 @@
         <w:t xml:space="preserve">Tompson, S., </w:t>
       </w:r>
       <w:r>
-        <w:t xml:space="preserve">Huff, S., Uchida, Y., Kitayama, S., &amp; Yoon, C. (May 2015). </w:t>
-      </w:r>
-      <w:r>
-        <w:rPr>
-          <w:i/>
-        </w:rPr>
-        <w:t xml:space="preserve">Cultural background influences the effects of social information on decision-making. </w:t>
-      </w:r>
-      <w:r>
-        <w:t>Paper presented at the Decision Consortium Annual Conference, University of Michigan, Ann Arbor, MI.</w:t>
+        <w:t xml:space="preserve">&amp; Kitayama, S. (April 2016). </w:t>
+      </w:r>
+      <w:r>
+        <w:rPr>
+          <w:i/>
+        </w:rPr>
+        <w:t xml:space="preserve">Neural mechanisms of choice justification: Separable in-choice and post-choice mechanisms influence attitude change. </w:t>
+      </w:r>
+      <w:r>
+        <w:t>Invited talk at the Decision Consortium, University of Michigan, Ann Arbor, MI.</w:t>
       </w:r>
     </w:p>
     <w:p/>
@@ -1821,19 +1838,19 @@
         <w:rPr>
           <w:b/>
         </w:rPr>
-        <w:t xml:space="preserve">Tompson, S.  </w:t>
-      </w:r>
-      <w:r>
-        <w:t xml:space="preserve">Falk, E.B., &amp; Kitayama, S. (February 2015). </w:t>
-      </w:r>
-      <w:r>
-        <w:rPr>
-          <w:i/>
-        </w:rPr>
-        <w:t xml:space="preserve">Grounding the neuroscience of behavior change in the sociocultural context. </w:t>
-      </w:r>
-      <w:r>
-        <w:t>Invited talk at the Cognition and Cognitive Neuroscience Forum, University of Michigan, Ann Arbor, MI.</w:t>
+        <w:t xml:space="preserve">Tompson, S., </w:t>
+      </w:r>
+      <w:r>
+        <w:t xml:space="preserve">Huff, S., Uchida, Y., Kitayama, S., &amp; Yoon, C. (May 2015). </w:t>
+      </w:r>
+      <w:r>
+        <w:rPr>
+          <w:i/>
+        </w:rPr>
+        <w:t xml:space="preserve">Cultural background influences the effects of social information on decision-making. </w:t>
+      </w:r>
+      <w:r>
+        <w:t>Paper presented at the Decision Consortium Annual Conference, University of Michigan, Ann Arbor, MI.</w:t>
       </w:r>
     </w:p>
     <w:p/>
@@ -1849,22 +1866,19 @@
         <w:rPr>
           <w:b/>
         </w:rPr>
-        <w:t>Tompson, S</w:t>
-      </w:r>
-      <w:r>
-        <w:t xml:space="preserve">., Huff, S., Yoon, S., King, T., Liberzon, I., &amp; Kitayama, S. (February 2015). </w:t>
-      </w:r>
-      <w:r>
-        <w:rPr>
-          <w:i/>
-        </w:rPr>
-        <w:t xml:space="preserve">Positivity and emotional balance are influenced by the dopamine receptor gene (DRD4) and cultural background. </w:t>
-      </w:r>
-      <w:r>
-        <w:t>Data b</w:t>
-      </w:r>
-      <w:r>
-        <w:t>litz presentation at SPSP Cultural Psychology Pre-Conference, Long Beach, CA.</w:t>
+        <w:t xml:space="preserve">Tompson, S.  </w:t>
+      </w:r>
+      <w:r>
+        <w:t xml:space="preserve">Falk, E.B., &amp; Kitayama, S. (February 2015). </w:t>
+      </w:r>
+      <w:r>
+        <w:rPr>
+          <w:i/>
+        </w:rPr>
+        <w:t xml:space="preserve">Grounding the neuroscience of behavior change in the sociocultural context. </w:t>
+      </w:r>
+      <w:r>
+        <w:t>Invited talk at the Cognition and Cognitive Neuroscience Forum, University of Michigan, Ann Arbor, MI.</w:t>
       </w:r>
     </w:p>
     <w:p/>
@@ -1880,27 +1894,22 @@
         <w:rPr>
           <w:b/>
         </w:rPr>
-        <w:t xml:space="preserve">Tompson, S., </w:t>
-      </w:r>
-      <w:r>
-        <w:t xml:space="preserve">Kitayama, S., &amp; Uchida, Y. (June 2014). </w:t>
-      </w:r>
-      <w:r>
-        <w:rPr>
-          <w:i/>
-        </w:rPr>
-        <w:t xml:space="preserve">Understanding how and why people incorporate others’ preferences into personal choices. </w:t>
-      </w:r>
-      <w:r>
-        <w:t xml:space="preserve">Invited talk at the </w:t>
-      </w:r>
-      <w:proofErr w:type="spellStart"/>
-      <w:r>
-        <w:t>Kokoro</w:t>
-      </w:r>
-      <w:proofErr w:type="spellEnd"/>
-      <w:r>
-        <w:t xml:space="preserve"> Research Center, Kyoto, Japan.</w:t>
+        <w:t>Tompson, S</w:t>
+      </w:r>
+      <w:r>
+        <w:t xml:space="preserve">., Huff, S., Yoon, S., King, T., Liberzon, I., &amp; Kitayama, S. (February 2015). </w:t>
+      </w:r>
+      <w:r>
+        <w:rPr>
+          <w:i/>
+        </w:rPr>
+        <w:t xml:space="preserve">Positivity and emotional balance are influenced by the dopamine receptor gene (DRD4) and cultural background. </w:t>
+      </w:r>
+      <w:r>
+        <w:t>Data b</w:t>
+      </w:r>
+      <w:r>
+        <w:t>litz presentation at SPSP Cultural Psychology Pre-Conference, Long Beach, CA.</w:t>
       </w:r>
     </w:p>
     <w:p/>
@@ -1919,33 +1928,24 @@
         <w:t xml:space="preserve">Tompson, S., </w:t>
       </w:r>
       <w:r>
-        <w:t xml:space="preserve">Chua, H.F., &amp; Kitayama, S. (April 2013). </w:t>
-      </w:r>
-      <w:r>
-        <w:rPr>
-          <w:i/>
-        </w:rPr>
-        <w:t>Choice and the neural constructions of independent selves.</w:t>
-      </w:r>
-      <w:r>
-        <w:t xml:space="preserve"> Paper presented at the 14</w:t>
-      </w:r>
-      <w:r>
-        <w:rPr>
-          <w:vertAlign w:val="superscript"/>
-        </w:rPr>
-        <w:t>th</w:t>
-      </w:r>
-      <w:r>
-        <w:t xml:space="preserve"> Annual Pat </w:t>
+        <w:t xml:space="preserve">Kitayama, S., &amp; Uchida, Y. (June 2014). </w:t>
+      </w:r>
+      <w:r>
+        <w:rPr>
+          <w:i/>
+        </w:rPr>
+        <w:t xml:space="preserve">Understanding how and why people incorporate others’ preferences into personal choices. </w:t>
+      </w:r>
+      <w:r>
+        <w:t xml:space="preserve">Invited talk at the </w:t>
       </w:r>
       <w:proofErr w:type="spellStart"/>
       <w:r>
-        <w:t>Gurin</w:t>
+        <w:t>Kokoro</w:t>
       </w:r>
       <w:proofErr w:type="spellEnd"/>
       <w:r>
-        <w:t xml:space="preserve"> Distinguished Lecture Series. Ann Arbor, MI.</w:t>
+        <w:t xml:space="preserve"> Research Center, Kyoto, Japan.</w:t>
       </w:r>
     </w:p>
     <w:p/>
@@ -1961,6 +1961,51 @@
         <w:rPr>
           <w:b/>
         </w:rPr>
+        <w:t xml:space="preserve">Tompson, S., </w:t>
+      </w:r>
+      <w:r>
+        <w:t xml:space="preserve">Chua, H.F., &amp; Kitayama, S. (April 2013). </w:t>
+      </w:r>
+      <w:r>
+        <w:rPr>
+          <w:i/>
+        </w:rPr>
+        <w:t>Choice and the neural constructions of independent selves.</w:t>
+      </w:r>
+      <w:r>
+        <w:t xml:space="preserve"> Paper presented at the 14</w:t>
+      </w:r>
+      <w:r>
+        <w:rPr>
+          <w:vertAlign w:val="superscript"/>
+        </w:rPr>
+        <w:t>th</w:t>
+      </w:r>
+      <w:r>
+        <w:t xml:space="preserve"> Annual Pat </w:t>
+      </w:r>
+      <w:proofErr w:type="spellStart"/>
+      <w:r>
+        <w:t>Gurin</w:t>
+      </w:r>
+      <w:proofErr w:type="spellEnd"/>
+      <w:r>
+        <w:t xml:space="preserve"> Distinguished Lecture Series. Ann Arbor, MI.</w:t>
+      </w:r>
+    </w:p>
+    <w:p/>
+    <w:p>
+      <w:pPr>
+        <w:numPr>
+          <w:ilvl w:val="0"/>
+          <w:numId w:val="2"/>
+        </w:numPr>
+        <w:contextualSpacing/>
+      </w:pPr>
+      <w:r>
+        <w:rPr>
+          <w:b/>
+        </w:rPr>
         <w:t>Tompson, S.,</w:t>
       </w:r>
       <w:r>
@@ -2021,7 +2066,6 @@
         <w:rPr>
           <w:b/>
         </w:rPr>
-        <w:lastRenderedPageBreak/>
         <w:t xml:space="preserve">Tompson, S.H., </w:t>
       </w:r>
       <w:r>
@@ -2371,112 +2415,304 @@
         <w:rPr>
           <w:b/>
         </w:rPr>
+        <w:t>Tompson, S.,</w:t>
+      </w:r>
+      <w:r>
+        <w:t xml:space="preserve"> Kitayama, S., Chua, H.F., &amp; Han, S. (April 2010). </w:t>
+      </w:r>
+      <w:r>
+        <w:rPr>
+          <w:i/>
+        </w:rPr>
+        <w:t>Neural bases of dissonance: Anterior insula activity during choice predicts post-choice self-activation.</w:t>
+      </w:r>
+      <w:r>
+        <w:t xml:space="preserve"> Poster presented at the 1</w:t>
+      </w:r>
+      <w:r>
+        <w:rPr>
+          <w:vertAlign w:val="superscript"/>
+        </w:rPr>
+        <w:t>st</w:t>
+      </w:r>
+      <w:r>
+        <w:t xml:space="preserve"> Annual Conference on Cultural Neuroscience. Ann Arbor, MI.</w:t>
+      </w:r>
+    </w:p>
+    <w:p/>
+    <w:p>
+      <w:pPr>
+        <w:jc w:val="center"/>
+      </w:pPr>
+      <w:r>
+        <w:rPr>
+          <w:b/>
+        </w:rPr>
+        <w:t>TEACHING</w:t>
+      </w:r>
+    </w:p>
+    <w:p>
+      <w:pPr>
+        <w:jc w:val="center"/>
+      </w:pPr>
+    </w:p>
+    <w:p>
+      <w:pPr>
+        <w:rPr>
+          <w:u w:val="single"/>
+        </w:rPr>
+      </w:pPr>
+      <w:r>
+        <w:rPr>
+          <w:u w:val="single"/>
+        </w:rPr>
+        <w:t>Teaching Interests</w:t>
+      </w:r>
+    </w:p>
+    <w:p>
+      <w:pPr>
+        <w:rPr>
+          <w:u w:val="single"/>
+        </w:rPr>
+      </w:pPr>
+    </w:p>
+    <w:p>
+      <w:r>
+        <w:t>Introductory Psychology | Social Psychology | Research Methods | Judgment and Decision-Making fMRI Data Analysis | Attitudes and Social Cognition | Cultural Psychology | Social Neuroscience</w:t>
+      </w:r>
+    </w:p>
+    <w:p>
+      <w:pPr>
+        <w:rPr>
+          <w:u w:val="single"/>
+        </w:rPr>
+      </w:pPr>
+    </w:p>
+    <w:p>
+      <w:pPr>
+        <w:rPr>
+          <w:u w:val="single"/>
+        </w:rPr>
+      </w:pPr>
+      <w:r>
+        <w:rPr>
+          <w:u w:val="single"/>
+        </w:rPr>
+        <w:t>Graduate Student Instructor</w:t>
+      </w:r>
+    </w:p>
+    <w:p>
+      <w:pPr>
+        <w:rPr>
+          <w:u w:val="single"/>
+        </w:rPr>
+      </w:pPr>
+    </w:p>
+    <w:p>
+      <w:r>
+        <w:t xml:space="preserve">Introduction to Social Psychology (Psych 280), </w:t>
+      </w:r>
+      <w:r>
+        <w:rPr>
+          <w:i/>
+        </w:rPr>
+        <w:t xml:space="preserve">University of Michigan </w:t>
+      </w:r>
+      <w:r>
+        <w:t>(2013 &amp; 2014)</w:t>
+      </w:r>
+    </w:p>
+    <w:p>
+      <w:pPr>
+        <w:ind w:left="720"/>
+      </w:pPr>
+      <w:r>
+        <w:t xml:space="preserve">Led twice weekly 2-hour discussion sessions of 25-30 students per class, including designing syllabi, lesson plans, examinations, and writing assignments, leading class and group discussions, grading, and office hours; taught with Ethan </w:t>
+      </w:r>
+      <w:proofErr w:type="spellStart"/>
+      <w:r>
+        <w:t>Kross</w:t>
+      </w:r>
+      <w:proofErr w:type="spellEnd"/>
+      <w:r>
+        <w:t>, PhD and with Allison Earl, PhD</w:t>
+      </w:r>
+    </w:p>
+    <w:p/>
+    <w:p>
+      <w:r>
+        <w:t xml:space="preserve">Cultural Psychology (Psych 487), </w:t>
+      </w:r>
+      <w:r>
+        <w:rPr>
+          <w:i/>
+        </w:rPr>
+        <w:t xml:space="preserve">University of Michigan </w:t>
+      </w:r>
+      <w:r>
+        <w:t>(2014)</w:t>
+      </w:r>
+    </w:p>
+    <w:p>
+      <w:pPr>
+        <w:ind w:left="720"/>
+      </w:pPr>
+      <w:r>
+        <w:t>Led twice weekly 1-hour discussion sessions of 25-30 advanced level psychology majors per class, including designing syllabi, lesson plans, examinations, and writing assignments, leading class and group discussions, grading, and office hours; taught with Shinobu Kitayama, PhD</w:t>
+      </w:r>
+    </w:p>
+    <w:p>
+      <w:pPr>
+        <w:ind w:left="720"/>
+      </w:pPr>
+    </w:p>
+    <w:p>
+      <w:r>
+        <w:t xml:space="preserve">Self-Concept and Motivation (Psych 487), </w:t>
+      </w:r>
+      <w:r>
+        <w:rPr>
+          <w:i/>
+        </w:rPr>
+        <w:t xml:space="preserve">University of Michigan </w:t>
+      </w:r>
+      <w:r>
+        <w:t>(2012)</w:t>
+      </w:r>
+    </w:p>
+    <w:p>
+      <w:pPr>
+        <w:ind w:left="720"/>
+      </w:pPr>
+      <w:r>
+        <w:t xml:space="preserve">Led twice weekly 1-hour discussion sessions of 25-30 advanced level psychology majors per class, including designing syllabi, lesson plans, examinations, and writing assignments, leading class and group discussions, grading, and office hours; taught with Daphna </w:t>
+      </w:r>
+      <w:proofErr w:type="spellStart"/>
+      <w:r>
+        <w:t>Oyserman</w:t>
+      </w:r>
+      <w:proofErr w:type="spellEnd"/>
+      <w:r>
+        <w:t>, PhD</w:t>
+      </w:r>
+    </w:p>
+    <w:p>
+      <w:pPr>
+        <w:ind w:left="720"/>
+      </w:pPr>
+    </w:p>
+    <w:p>
+      <w:r>
+        <w:t xml:space="preserve">Summer Institute on Cultural Neuroscience, </w:t>
+      </w:r>
+      <w:r>
+        <w:rPr>
+          <w:i/>
+        </w:rPr>
+        <w:t>University of Michigan</w:t>
+      </w:r>
+      <w:r>
+        <w:t xml:space="preserve"> (2012 &amp; 2013)</w:t>
+      </w:r>
+    </w:p>
+    <w:p>
+      <w:pPr>
+        <w:ind w:left="720"/>
+      </w:pPr>
+      <w:r>
+        <w:t>Led twice daily 1.5 hour discussion sessions of 10-15 graduate students during 2-week intensive graduate-level summer institute, including designing syllabi and lesson plans, leading class and group discussions, leading a workshop on fMRI data analysis, and supervising group projects; taught with Shinobu Kitayama, PhD &amp; Carolyn Yoon, PhD</w:t>
+      </w:r>
+    </w:p>
+    <w:p/>
+    <w:p>
+      <w:pPr>
+        <w:rPr>
+          <w:u w:val="single"/>
+        </w:rPr>
+      </w:pPr>
+      <w:r>
+        <w:rPr>
+          <w:u w:val="single"/>
+        </w:rPr>
+        <w:t>Grading Positions</w:t>
+      </w:r>
+    </w:p>
+    <w:p/>
+    <w:p>
+      <w:r>
+        <w:t xml:space="preserve">Social Development (Psych 353), </w:t>
+      </w:r>
+      <w:r>
+        <w:rPr>
+          <w:i/>
+        </w:rPr>
+        <w:t xml:space="preserve">University of Michigan </w:t>
+      </w:r>
+      <w:r>
+        <w:t>(2015 &amp; 2016)</w:t>
+      </w:r>
+    </w:p>
+    <w:p>
+      <w:r>
+        <w:t xml:space="preserve">Leading People and Organizations (MO 503), </w:t>
+      </w:r>
+      <w:r>
+        <w:rPr>
+          <w:i/>
+        </w:rPr>
+        <w:t xml:space="preserve">Ross School of Business, University of Michigan </w:t>
+      </w:r>
+      <w:r>
+        <w:t>(2015)</w:t>
+      </w:r>
+    </w:p>
+    <w:p/>
+    <w:p>
+      <w:pPr>
+        <w:rPr>
+          <w:u w:val="single"/>
+        </w:rPr>
+      </w:pPr>
+      <w:r>
+        <w:rPr>
+          <w:u w:val="single"/>
+        </w:rPr>
+        <w:t>Guest Lectures</w:t>
+      </w:r>
+    </w:p>
+    <w:p/>
+    <w:p>
+      <w:r>
+        <w:t>The Cultural Psychology of Self &amp; Identity (2012)</w:t>
+      </w:r>
+    </w:p>
+    <w:p>
+      <w:pPr>
+        <w:ind w:left="720"/>
+      </w:pPr>
+      <w:r>
+        <w:t xml:space="preserve">In Psych 487, an upper-level undergraduate course on self-concept and motivation by Daphna </w:t>
+      </w:r>
+      <w:proofErr w:type="spellStart"/>
+      <w:r>
+        <w:t>Oyserman</w:t>
+      </w:r>
+      <w:proofErr w:type="spellEnd"/>
+      <w:r>
+        <w:t xml:space="preserve">, PhD. </w:t>
+      </w:r>
+      <w:r>
+        <w:rPr>
+          <w:i/>
+        </w:rPr>
+        <w:t>University of Michigan, Ann Arbor.</w:t>
+      </w:r>
+    </w:p>
+    <w:p/>
+    <w:p>
+      <w:r>
         <w:lastRenderedPageBreak/>
-        <w:t>Tompson, S.,</w:t>
-      </w:r>
-      <w:r>
-        <w:t xml:space="preserve"> Kitayama, S., Chua, H.F., &amp; Han, S. (April 2010). </w:t>
-      </w:r>
-      <w:r>
-        <w:rPr>
-          <w:i/>
-        </w:rPr>
-        <w:t>Neural bases of dissonance: Anterior insula activity during choice predicts post-choice self-activation.</w:t>
-      </w:r>
-      <w:r>
-        <w:t xml:space="preserve"> Poster presented at the 1</w:t>
-      </w:r>
-      <w:r>
-        <w:rPr>
-          <w:vertAlign w:val="superscript"/>
-        </w:rPr>
-        <w:t>st</w:t>
-      </w:r>
-      <w:r>
-        <w:t xml:space="preserve"> Annual Conference on Cultural Neuroscience. Ann Arbor, MI.</w:t>
-      </w:r>
-    </w:p>
-    <w:p/>
-    <w:p>
-      <w:pPr>
-        <w:jc w:val="center"/>
-      </w:pPr>
-      <w:r>
-        <w:rPr>
-          <w:b/>
-        </w:rPr>
-        <w:t>TEACHING</w:t>
-      </w:r>
-    </w:p>
-    <w:p>
-      <w:pPr>
-        <w:jc w:val="center"/>
-      </w:pPr>
-    </w:p>
-    <w:p>
-      <w:pPr>
-        <w:rPr>
-          <w:u w:val="single"/>
-        </w:rPr>
-      </w:pPr>
-      <w:r>
-        <w:rPr>
-          <w:u w:val="single"/>
-        </w:rPr>
-        <w:t>Teaching Interests</w:t>
-      </w:r>
-    </w:p>
-    <w:p>
-      <w:pPr>
-        <w:rPr>
-          <w:u w:val="single"/>
-        </w:rPr>
-      </w:pPr>
-    </w:p>
-    <w:p>
-      <w:r>
-        <w:t>Introductory Psychology | Social Psychology | Research Methods | Judgment and Decision-Making fMRI Data Analysis | Attitudes and Social Cognition | Cultural Psychology | Social Neuroscience</w:t>
-      </w:r>
-    </w:p>
-    <w:p>
-      <w:pPr>
-        <w:rPr>
-          <w:u w:val="single"/>
-        </w:rPr>
-      </w:pPr>
-    </w:p>
-    <w:p>
-      <w:pPr>
-        <w:rPr>
-          <w:u w:val="single"/>
-        </w:rPr>
-      </w:pPr>
-      <w:r>
-        <w:rPr>
-          <w:u w:val="single"/>
-        </w:rPr>
-        <w:t>Graduate Student Instructor</w:t>
-      </w:r>
-    </w:p>
-    <w:p>
-      <w:pPr>
-        <w:rPr>
-          <w:u w:val="single"/>
-        </w:rPr>
-      </w:pPr>
-    </w:p>
-    <w:p>
-      <w:r>
-        <w:t xml:space="preserve">Introduction to Social Psychology (Psych 280), </w:t>
-      </w:r>
-      <w:r>
-        <w:rPr>
-          <w:i/>
-        </w:rPr>
-        <w:t xml:space="preserve">University of Michigan </w:t>
-      </w:r>
-      <w:r>
-        <w:t>(2013 &amp; 2014)</w:t>
+        <w:t>Understanding Choice and Goal Pursuit (2014)</w:t>
       </w:r>
     </w:p>
     <w:p>
@@ -2484,199 +2720,6 @@
         <w:ind w:left="720"/>
       </w:pPr>
       <w:r>
-        <w:t xml:space="preserve">Led twice weekly 2-hour discussion sessions of 25-30 students per class, including designing syllabi, lesson plans, examinations, and writing assignments, leading class and group discussions, grading, and office hours; taught with Ethan </w:t>
-      </w:r>
-      <w:proofErr w:type="spellStart"/>
-      <w:r>
-        <w:t>Kross</w:t>
-      </w:r>
-      <w:proofErr w:type="spellEnd"/>
-      <w:r>
-        <w:t>, PhD and with Allison Earl, PhD</w:t>
-      </w:r>
-    </w:p>
-    <w:p/>
-    <w:p>
-      <w:r>
-        <w:t xml:space="preserve">Cultural Psychology (Psych 487), </w:t>
-      </w:r>
-      <w:r>
-        <w:rPr>
-          <w:i/>
-        </w:rPr>
-        <w:t xml:space="preserve">University of Michigan </w:t>
-      </w:r>
-      <w:r>
-        <w:t>(2014)</w:t>
-      </w:r>
-    </w:p>
-    <w:p>
-      <w:pPr>
-        <w:ind w:left="720"/>
-      </w:pPr>
-      <w:r>
-        <w:t>Led twice weekly 1-hour discussion sessions of 25-30 advanced level psychology majors per class, including designing syllabi, lesson plans, examinations, and writing assignments, leading class and group discussions, grading, and office hours; taught with Shinobu Kitayama, PhD</w:t>
-      </w:r>
-    </w:p>
-    <w:p>
-      <w:pPr>
-        <w:ind w:left="720"/>
-      </w:pPr>
-    </w:p>
-    <w:p>
-      <w:r>
-        <w:t xml:space="preserve">Self-Concept and Motivation (Psych 487), </w:t>
-      </w:r>
-      <w:r>
-        <w:rPr>
-          <w:i/>
-        </w:rPr>
-        <w:t xml:space="preserve">University of Michigan </w:t>
-      </w:r>
-      <w:r>
-        <w:t>(2012)</w:t>
-      </w:r>
-    </w:p>
-    <w:p>
-      <w:pPr>
-        <w:ind w:left="720"/>
-      </w:pPr>
-      <w:r>
-        <w:t xml:space="preserve">Led twice weekly 1-hour discussion sessions of 25-30 advanced level psychology majors per class, including designing syllabi, lesson plans, examinations, and writing assignments, leading class and group discussions, grading, and office hours; taught with Daphna </w:t>
-      </w:r>
-      <w:proofErr w:type="spellStart"/>
-      <w:r>
-        <w:t>Oyserman</w:t>
-      </w:r>
-      <w:proofErr w:type="spellEnd"/>
-      <w:r>
-        <w:t>, PhD</w:t>
-      </w:r>
-    </w:p>
-    <w:p>
-      <w:pPr>
-        <w:ind w:left="720"/>
-      </w:pPr>
-    </w:p>
-    <w:p>
-      <w:r>
-        <w:t xml:space="preserve">Summer Institute on Cultural Neuroscience, </w:t>
-      </w:r>
-      <w:r>
-        <w:rPr>
-          <w:i/>
-        </w:rPr>
-        <w:t>University of Michigan</w:t>
-      </w:r>
-      <w:r>
-        <w:t xml:space="preserve"> (2012 &amp; 2013)</w:t>
-      </w:r>
-    </w:p>
-    <w:p>
-      <w:pPr>
-        <w:ind w:left="720"/>
-      </w:pPr>
-      <w:r>
-        <w:t>Led twice daily 1.5 hour discussion sessions of 10-15 graduate students during 2-week intensive graduate-level summer institute, including designing syllabi and lesson plans, leading class and group discussions, leading a workshop on fMRI data analysis, and supervising group projects; taught with Shinobu Kitayama, PhD &amp; Carolyn Yoon, PhD</w:t>
-      </w:r>
-    </w:p>
-    <w:p/>
-    <w:p>
-      <w:pPr>
-        <w:rPr>
-          <w:u w:val="single"/>
-        </w:rPr>
-      </w:pPr>
-      <w:r>
-        <w:rPr>
-          <w:u w:val="single"/>
-        </w:rPr>
-        <w:t>Grading Positions</w:t>
-      </w:r>
-    </w:p>
-    <w:p/>
-    <w:p>
-      <w:r>
-        <w:t xml:space="preserve">Social Development (Psych 353), </w:t>
-      </w:r>
-      <w:r>
-        <w:rPr>
-          <w:i/>
-        </w:rPr>
-        <w:t xml:space="preserve">University of Michigan </w:t>
-      </w:r>
-      <w:r>
-        <w:t>(2015 &amp; 2016)</w:t>
-      </w:r>
-    </w:p>
-    <w:p>
-      <w:r>
-        <w:t xml:space="preserve">Leading People and Organizations (MO 503), </w:t>
-      </w:r>
-      <w:r>
-        <w:rPr>
-          <w:i/>
-        </w:rPr>
-        <w:t xml:space="preserve">Ross School of Business, University of Michigan </w:t>
-      </w:r>
-      <w:r>
-        <w:t>(2015)</w:t>
-      </w:r>
-    </w:p>
-    <w:p/>
-    <w:p>
-      <w:pPr>
-        <w:rPr>
-          <w:u w:val="single"/>
-        </w:rPr>
-      </w:pPr>
-      <w:r>
-        <w:rPr>
-          <w:u w:val="single"/>
-        </w:rPr>
-        <w:t>Guest Lectures</w:t>
-      </w:r>
-    </w:p>
-    <w:p/>
-    <w:p>
-      <w:r>
-        <w:t>The Cultural Psychology of Self &amp; Identity (2012)</w:t>
-      </w:r>
-    </w:p>
-    <w:p>
-      <w:pPr>
-        <w:ind w:left="720"/>
-      </w:pPr>
-      <w:r>
-        <w:t xml:space="preserve">In Psych 487, an upper-level undergraduate course on self-concept and motivation by Daphna </w:t>
-      </w:r>
-      <w:proofErr w:type="spellStart"/>
-      <w:r>
-        <w:t>Oyserman</w:t>
-      </w:r>
-      <w:proofErr w:type="spellEnd"/>
-      <w:r>
-        <w:t xml:space="preserve">, PhD. </w:t>
-      </w:r>
-      <w:r>
-        <w:rPr>
-          <w:i/>
-        </w:rPr>
-        <w:t>University of Michigan, Ann Arbor.</w:t>
-      </w:r>
-    </w:p>
-    <w:p/>
-    <w:p>
-      <w:r>
-        <w:t>Understanding Choice and Goal Pursuit (2014)</w:t>
-      </w:r>
-    </w:p>
-    <w:p>
-      <w:pPr>
-        <w:ind w:left="720"/>
-      </w:pPr>
-      <w:r>
-        <w:lastRenderedPageBreak/>
         <w:t xml:space="preserve">In Psych 487, an upper-level undergraduate course on cultural psychology by Shinobu Kitayama, PhD. </w:t>
       </w:r>
       <w:r>
@@ -2932,11 +2975,11 @@
         <w:jc w:val="both"/>
       </w:pPr>
       <w:r>
-        <w:t xml:space="preserve">My research employs multi-method approaches to address social psychological questions, and I have expertise conducting research using functional magnetic resonance imaging (fMRI), electroencephalogram/event-related potentials (EEG/ERP), behavioral genetics, online surveys, and in-lab experiments. I also have experience conducting longitudinal research, maintaining a pool of previously genotyped participants for follow-up research, and managing data sets that track changes in attitudes and behavior over time. My research has used samples from university subject pools (i.e., intro to psych subject </w:t>
+        <w:t xml:space="preserve">My research employs multi-method approaches to address social psychological questions, and I have expertise conducting research using functional magnetic resonance imaging (fMRI), electroencephalogram/event-related potentials (EEG/ERP), behavioral genetics, online surveys, and in-lab experiments. I also have experience conducting longitudinal research, maintaining a pool of previously genotyped participants for follow-up research, and managing data sets that track changes in attitudes and </w:t>
       </w:r>
       <w:r>
         <w:lastRenderedPageBreak/>
-        <w:t xml:space="preserve">pool), online sampling (i.e., </w:t>
+        <w:t xml:space="preserve">behavior over time. My research has used samples from university subject pools (i.e., intro to psych subject pool), online sampling (i.e., </w:t>
       </w:r>
       <w:proofErr w:type="spellStart"/>
       <w:r>
@@ -3316,7 +3359,10 @@
       <w:jc w:val="right"/>
     </w:pPr>
     <w:r>
-      <w:t>February 2019</w:t>
+      <w:t>April</w:t>
+    </w:r>
+    <w:r>
+      <w:t xml:space="preserve"> 2019</w:t>
     </w:r>
     <w:r>
       <w:t xml:space="preserve"> - Page </w:t>
